--- a/infrastructure/json/запросы.docx
+++ b/infrastructure/json/запросы.docx
@@ -1,35 +1,23 @@
 
 <file path=word/document.xml><?xml version="1.0" encoding="utf-8"?>
-<w:document xmlns:wpc="http://schemas.microsoft.com/office/word/2010/wordprocessingCanvas" xmlns:cx="http://schemas.microsoft.com/office/drawing/2014/chartex" xmlns:cx1="http://schemas.microsoft.com/office/drawing/2015/9/8/chartex" xmlns:cx2="http://schemas.microsoft.com/office/drawing/2015/10/21/chartex" xmlns:cx3="http://schemas.microsoft.com/office/drawing/2016/5/9/chartex" xmlns:cx4="http://schemas.microsoft.com/office/drawing/2016/5/10/chartex" xmlns:cx5="http://schemas.microsoft.com/office/drawing/2016/5/11/chartex" xmlns:cx6="http://schemas.microsoft.com/office/drawing/2016/5/12/chartex" xmlns:cx7="http://schemas.microsoft.com/office/drawing/2016/5/13/chartex" xmlns:cx8="http://schemas.microsoft.com/office/drawing/2016/5/14/chartex" xmlns:mc="http://schemas.openxmlformats.org/markup-compatibility/2006" xmlns:aink="http://schemas.microsoft.com/office/drawing/2016/ink" xmlns:am3d="http://schemas.microsoft.com/office/drawing/2017/model3d" xmlns:o="urn:schemas-microsoft-com:office:office" xmlns:r="http://schemas.openxmlformats.org/officeDocument/2006/relationships" xmlns:m="http://schemas.openxmlformats.org/officeDocument/2006/math" xmlns:v="urn:schemas-microsoft-com:vml" xmlns:wp14="http://schemas.microsoft.com/office/word/2010/wordprocessingDrawing" xmlns:wp="http://schemas.openxmlformats.org/drawingml/2006/wordprocessingDrawing" xmlns:w10="urn:schemas-microsoft-com:office:word" xmlns:w="http://schemas.openxmlformats.org/wordprocessingml/2006/main" xmlns:w14="http://schemas.microsoft.com/office/word/2010/wordml" xmlns:w15="http://schemas.microsoft.com/office/word/2012/wordml" xmlns:w16cex="http://schemas.microsoft.com/office/word/2018/wordml/cex" xmlns:w16cid="http://schemas.microsoft.com/office/word/2016/wordml/cid" xmlns:w16="http://schemas.microsoft.com/office/word/2018/wordml" xmlns:w16sdtdh="http://schemas.microsoft.com/office/word/2020/wordml/sdtdatahash" xmlns:w16se="http://schemas.microsoft.com/office/word/2015/wordml/symex" xmlns:wpg="http://schemas.microsoft.com/office/word/2010/wordprocessingGroup" xmlns:wpi="http://schemas.microsoft.com/office/word/2010/wordprocessingInk" xmlns:wne="http://schemas.microsoft.com/office/word/2006/wordml" xmlns:wps="http://schemas.microsoft.com/office/word/2010/wordprocessingShape" mc:Ignorable="w14 w15 w16se w16cid w16 w16cex w16sdtdh wp14">
+<w:document xmlns:wpc="http://schemas.microsoft.com/office/word/2010/wordprocessingCanvas" xmlns:cx="http://schemas.microsoft.com/office/drawing/2014/chartex" xmlns:cx1="http://schemas.microsoft.com/office/drawing/2015/9/8/chartex" xmlns:mc="http://schemas.openxmlformats.org/markup-compatibility/2006" xmlns:o="urn:schemas-microsoft-com:office:office" xmlns:r="http://schemas.openxmlformats.org/officeDocument/2006/relationships" xmlns:m="http://schemas.openxmlformats.org/officeDocument/2006/math" xmlns:v="urn:schemas-microsoft-com:vml" xmlns:wp14="http://schemas.microsoft.com/office/word/2010/wordprocessingDrawing" xmlns:wp="http://schemas.openxmlformats.org/drawingml/2006/wordprocessingDrawing" xmlns:w10="urn:schemas-microsoft-com:office:word" xmlns:w="http://schemas.openxmlformats.org/wordprocessingml/2006/main" xmlns:w14="http://schemas.microsoft.com/office/word/2010/wordml" xmlns:w15="http://schemas.microsoft.com/office/word/2012/wordml" xmlns:w16se="http://schemas.microsoft.com/office/word/2015/wordml/symex" xmlns:wpg="http://schemas.microsoft.com/office/word/2010/wordprocessingGroup" xmlns:wpi="http://schemas.microsoft.com/office/word/2010/wordprocessingInk" xmlns:wne="http://schemas.microsoft.com/office/word/2006/wordml" xmlns:wps="http://schemas.microsoft.com/office/word/2010/wordprocessingShape" mc:Ignorable="w14 w15 w16se wp14">
   <w:body>
     <w:p>
       <w:r>
-        <w:t>1</w:t>
-      </w:r>
-      <w:r>
-        <w:t xml:space="preserve"> файл </w:t>
-      </w:r>
-      <w:r>
-        <w:rPr>
-          <w:rFonts w:ascii="Segoe UI" w:hAnsi="Segoe UI" w:cs="Segoe UI"/>
-          <w:color w:val="212121"/>
-          <w:sz w:val="18"/>
-          <w:szCs w:val="18"/>
-          <w:shd w:val="clear" w:color="auto" w:fill="FFFFFF"/>
-        </w:rPr>
-        <w:t>http://localhost:8181/corporate-settlement-account/create</w:t>
+        <w:t>Докер</w:t>
       </w:r>
     </w:p>
     <w:p>
       <w:r>
         <w:rPr>
           <w:noProof/>
+          <w:lang w:eastAsia="ru-RU"/>
         </w:rPr>
         <w:drawing>
-          <wp:inline distT="0" distB="0" distL="0" distR="0" wp14:anchorId="5A100621" wp14:editId="310A37F3">
-            <wp:extent cx="5940425" cy="4060825"/>
-            <wp:effectExtent l="0" t="0" r="3175" b="0"/>
-            <wp:docPr id="5" name="Рисунок 5"/>
+          <wp:inline distT="0" distB="0" distL="0" distR="0" wp14:anchorId="6D5B52AF" wp14:editId="4F1A87ED">
+            <wp:extent cx="4586630" cy="1250231"/>
+            <wp:effectExtent l="0" t="0" r="4445" b="7620"/>
+            <wp:docPr id="6" name="Рисунок 6"/>
             <wp:cNvGraphicFramePr>
               <a:graphicFrameLocks xmlns:a="http://schemas.openxmlformats.org/drawingml/2006/main" noChangeAspect="1"/>
             </wp:cNvGraphicFramePr>
@@ -49,7 +37,7 @@
                   <pic:spPr>
                     <a:xfrm>
                       <a:off x="0" y="0"/>
-                      <a:ext cx="5940425" cy="4060825"/>
+                      <a:ext cx="4598004" cy="1253331"/>
                     </a:xfrm>
                     <a:prstGeom prst="rect">
                       <a:avLst/>
@@ -63,8 +51,31 @@
       </w:r>
     </w:p>
     <w:p>
-      <w:r>
-        <w:t xml:space="preserve">2 файл </w:t>
+      <w:pPr>
+        <w:rPr>
+          <w:lang w:val="en-US"/>
+        </w:rPr>
+      </w:pPr>
+      <w:proofErr w:type="spellStart"/>
+      <w:r>
+        <w:t>Скрины</w:t>
+      </w:r>
+      <w:proofErr w:type="spellEnd"/>
+      <w:r>
+        <w:t xml:space="preserve"> из </w:t>
+      </w:r>
+      <w:r>
+        <w:rPr>
+          <w:lang w:val="en-US"/>
+        </w:rPr>
+        <w:t>Postman</w:t>
+      </w:r>
+      <w:bookmarkStart w:id="0" w:name="_GoBack"/>
+      <w:bookmarkEnd w:id="0"/>
+    </w:p>
+    <w:p>
+      <w:r>
+        <w:t xml:space="preserve">1 файл </w:t>
       </w:r>
       <w:r>
         <w:rPr>
@@ -74,19 +85,20 @@
           <w:szCs w:val="18"/>
           <w:shd w:val="clear" w:color="auto" w:fill="FFFFFF"/>
         </w:rPr>
-        <w:t>http://localhost:8181/corporate-settlement-instance/create</w:t>
+        <w:t>http://localhost:8181/corporate-settlement-account/create</w:t>
       </w:r>
     </w:p>
     <w:p>
       <w:r>
         <w:rPr>
           <w:noProof/>
+          <w:lang w:eastAsia="ru-RU"/>
         </w:rPr>
         <w:drawing>
-          <wp:inline distT="0" distB="0" distL="0" distR="0" wp14:anchorId="01B8422E" wp14:editId="65BAB2FC">
-            <wp:extent cx="5667375" cy="4250380"/>
-            <wp:effectExtent l="0" t="0" r="0" b="0"/>
-            <wp:docPr id="2" name="Рисунок 2"/>
+          <wp:inline distT="0" distB="0" distL="0" distR="0" wp14:anchorId="5A100621" wp14:editId="4B8A9AAD">
+            <wp:extent cx="5289373" cy="3615771"/>
+            <wp:effectExtent l="0" t="0" r="6985" b="3810"/>
+            <wp:docPr id="5" name="Рисунок 5"/>
             <wp:cNvGraphicFramePr>
               <a:graphicFrameLocks xmlns:a="http://schemas.openxmlformats.org/drawingml/2006/main" noChangeAspect="1"/>
             </wp:cNvGraphicFramePr>
@@ -106,7 +118,7 @@
                   <pic:spPr>
                     <a:xfrm>
                       <a:off x="0" y="0"/>
-                      <a:ext cx="5670626" cy="4252818"/>
+                      <a:ext cx="5305287" cy="3626650"/>
                     </a:xfrm>
                     <a:prstGeom prst="rect">
                       <a:avLst/>
@@ -118,21 +130,34 @@
           </wp:inline>
         </w:drawing>
       </w:r>
-      <w:r>
-        <w:t xml:space="preserve"> </w:t>
-      </w:r>
     </w:p>
     <w:p>
       <w:r>
+        <w:t xml:space="preserve">2 файл </w:t>
+      </w:r>
+      <w:r>
+        <w:rPr>
+          <w:rFonts w:ascii="Segoe UI" w:hAnsi="Segoe UI" w:cs="Segoe UI"/>
+          <w:color w:val="212121"/>
+          <w:sz w:val="18"/>
+          <w:szCs w:val="18"/>
+          <w:shd w:val="clear" w:color="auto" w:fill="FFFFFF"/>
+        </w:rPr>
+        <w:t>http://localhost:8181/corporate-settlement-instance/create</w:t>
+      </w:r>
+    </w:p>
+    <w:p>
+      <w:r>
         <w:rPr>
           <w:noProof/>
+          <w:lang w:eastAsia="ru-RU"/>
         </w:rPr>
         <w:lastRenderedPageBreak/>
         <w:drawing>
-          <wp:inline distT="0" distB="0" distL="0" distR="0" wp14:anchorId="08832AD1" wp14:editId="20A5B1C7">
-            <wp:extent cx="5940425" cy="4436110"/>
-            <wp:effectExtent l="0" t="0" r="3175" b="2540"/>
-            <wp:docPr id="1" name="Рисунок 1"/>
+          <wp:inline distT="0" distB="0" distL="0" distR="0" wp14:anchorId="01B8422E" wp14:editId="7481A720">
+            <wp:extent cx="5032935" cy="3774567"/>
+            <wp:effectExtent l="0" t="0" r="0" b="0"/>
+            <wp:docPr id="2" name="Рисунок 2"/>
             <wp:cNvGraphicFramePr>
               <a:graphicFrameLocks xmlns:a="http://schemas.openxmlformats.org/drawingml/2006/main" noChangeAspect="1"/>
             </wp:cNvGraphicFramePr>
@@ -152,7 +177,7 @@
                   <pic:spPr>
                     <a:xfrm>
                       <a:off x="0" y="0"/>
-                      <a:ext cx="5940425" cy="4436110"/>
+                      <a:ext cx="5037812" cy="3778224"/>
                     </a:xfrm>
                     <a:prstGeom prst="rect">
                       <a:avLst/>
@@ -164,13 +189,12 @@
           </wp:inline>
         </w:drawing>
       </w:r>
+      <w:r>
+        <w:t xml:space="preserve"> </w:t>
+      </w:r>
     </w:p>
+    <w:p/>
     <w:p>
-      <w:pPr>
-        <w:rPr>
-          <w:lang w:val="en-US"/>
-        </w:rPr>
-      </w:pPr>
       <w:r>
         <w:t>3 файл</w:t>
       </w:r>
@@ -192,8 +216,8 @@
       <w:r>
         <w:rPr>
           <w:noProof/>
+          <w:lang w:eastAsia="ru-RU"/>
         </w:rPr>
-        <w:lastRenderedPageBreak/>
         <w:drawing>
           <wp:inline distT="0" distB="0" distL="0" distR="0" wp14:anchorId="74431901" wp14:editId="7AFF6B99">
             <wp:extent cx="5940425" cy="4464050"/>
@@ -230,46 +254,6 @@
           </wp:inline>
         </w:drawing>
       </w:r>
-      <w:r>
-        <w:rPr>
-          <w:noProof/>
-        </w:rPr>
-        <w:drawing>
-          <wp:inline distT="0" distB="0" distL="0" distR="0" wp14:anchorId="7B730414" wp14:editId="2E6F4BE1">
-            <wp:extent cx="5940425" cy="4547870"/>
-            <wp:effectExtent l="0" t="0" r="3175" b="5080"/>
-            <wp:docPr id="4" name="Рисунок 4"/>
-            <wp:cNvGraphicFramePr>
-              <a:graphicFrameLocks xmlns:a="http://schemas.openxmlformats.org/drawingml/2006/main" noChangeAspect="1"/>
-            </wp:cNvGraphicFramePr>
-            <a:graphic xmlns:a="http://schemas.openxmlformats.org/drawingml/2006/main">
-              <a:graphicData uri="http://schemas.openxmlformats.org/drawingml/2006/picture">
-                <pic:pic xmlns:pic="http://schemas.openxmlformats.org/drawingml/2006/picture">
-                  <pic:nvPicPr>
-                    <pic:cNvPr id="1" name=""/>
-                    <pic:cNvPicPr/>
-                  </pic:nvPicPr>
-                  <pic:blipFill>
-                    <a:blip r:embed="rId8"/>
-                    <a:stretch>
-                      <a:fillRect/>
-                    </a:stretch>
-                  </pic:blipFill>
-                  <pic:spPr>
-                    <a:xfrm>
-                      <a:off x="0" y="0"/>
-                      <a:ext cx="5940425" cy="4547870"/>
-                    </a:xfrm>
-                    <a:prstGeom prst="rect">
-                      <a:avLst/>
-                    </a:prstGeom>
-                  </pic:spPr>
-                </pic:pic>
-              </a:graphicData>
-            </a:graphic>
-          </wp:inline>
-        </w:drawing>
-      </w:r>
     </w:p>
     <w:sectPr>
       <w:pgSz w:w="11906" w:h="16838"/>
@@ -282,7 +266,7 @@
 </file>
 
 <file path=word/styles.xml><?xml version="1.0" encoding="utf-8"?>
-<w:styles xmlns:mc="http://schemas.openxmlformats.org/markup-compatibility/2006" xmlns:r="http://schemas.openxmlformats.org/officeDocument/2006/relationships" xmlns:w="http://schemas.openxmlformats.org/wordprocessingml/2006/main" xmlns:w14="http://schemas.microsoft.com/office/word/2010/wordml" xmlns:w15="http://schemas.microsoft.com/office/word/2012/wordml" xmlns:w16cex="http://schemas.microsoft.com/office/word/2018/wordml/cex" xmlns:w16cid="http://schemas.microsoft.com/office/word/2016/wordml/cid" xmlns:w16="http://schemas.microsoft.com/office/word/2018/wordml" xmlns:w16sdtdh="http://schemas.microsoft.com/office/word/2020/wordml/sdtdatahash" xmlns:w16se="http://schemas.microsoft.com/office/word/2015/wordml/symex" mc:Ignorable="w14 w15 w16se w16cid w16 w16cex w16sdtdh">
+<w:styles xmlns:mc="http://schemas.openxmlformats.org/markup-compatibility/2006" xmlns:r="http://schemas.openxmlformats.org/officeDocument/2006/relationships" xmlns:w="http://schemas.openxmlformats.org/wordprocessingml/2006/main" xmlns:w14="http://schemas.microsoft.com/office/word/2010/wordml" xmlns:w15="http://schemas.microsoft.com/office/word/2012/wordml" xmlns:w16se="http://schemas.microsoft.com/office/word/2015/wordml/symex" mc:Ignorable="w14 w15 w16se">
   <w:docDefaults>
     <w:rPrDefault>
       <w:rPr>
@@ -298,7 +282,7 @@
       </w:pPr>
     </w:pPrDefault>
   </w:docDefaults>
-  <w:latentStyles w:defLockedState="0" w:defUIPriority="99" w:defSemiHidden="0" w:defUnhideWhenUsed="0" w:defQFormat="0" w:count="376">
+  <w:latentStyles w:defLockedState="0" w:defUIPriority="99" w:defSemiHidden="0" w:defUnhideWhenUsed="0" w:defQFormat="0" w:count="371">
     <w:lsdException w:name="Normal" w:uiPriority="0" w:qFormat="1"/>
     <w:lsdException w:name="heading 1" w:uiPriority="9" w:qFormat="1"/>
     <w:lsdException w:name="heading 2" w:semiHidden="1" w:uiPriority="9" w:unhideWhenUsed="1" w:qFormat="1"/>
@@ -670,11 +654,6 @@
     <w:lsdException w:name="List Table 5 Dark Accent 6" w:uiPriority="50"/>
     <w:lsdException w:name="List Table 6 Colorful Accent 6" w:uiPriority="51"/>
     <w:lsdException w:name="List Table 7 Colorful Accent 6" w:uiPriority="52"/>
-    <w:lsdException w:name="Mention" w:semiHidden="1" w:unhideWhenUsed="1"/>
-    <w:lsdException w:name="Smart Hyperlink" w:semiHidden="1" w:unhideWhenUsed="1"/>
-    <w:lsdException w:name="Hashtag" w:semiHidden="1" w:unhideWhenUsed="1"/>
-    <w:lsdException w:name="Unresolved Mention" w:semiHidden="1" w:unhideWhenUsed="1"/>
-    <w:lsdException w:name="Smart Link" w:semiHidden="1" w:unhideWhenUsed="1"/>
   </w:latentStyles>
   <w:style w:type="paragraph" w:default="1" w:styleId="a">
     <w:name w:val="Normal"/>
